--- a/spell information/spellFolder/13.5_ Divine Magic (Neptune).docx
+++ b/spell information/spellFolder/13.5_ Divine Magic (Neptune).docx
@@ -2077,7 +2077,7 @@
           <w:footerReference r:id="rId7" w:type="default"/>
           <w:pgSz w:h="15840" w:w="12240" w:orient="portrait"/>
           <w:pgMar w:bottom="1440" w:top="1440" w:left="1440" w:right="1440" w:header="720" w:footer="720"/>
-          <w:pgNumType w:start="374"/>
+          <w:pgNumType w:start="359"/>
         </w:sectPr>
       </w:pPr>
       <w:bookmarkStart w:colFirst="0" w:colLast="0" w:name="_jppslrg1v9ei" w:id="1"/>
@@ -2358,7 +2358,7 @@
                 <w:szCs w:val="16"/>
                 <w:rtl w:val="0"/>
               </w:rPr>
-              <w:t xml:space="preserve">1 round</w:t>
+              <w:t xml:space="preserve">1 action</w:t>
             </w:r>
           </w:p>
         </w:tc>
@@ -3147,7 +3147,7 @@
                 <w:szCs w:val="16"/>
                 <w:rtl w:val="0"/>
               </w:rPr>
-              <w:t xml:space="preserve">1 round</w:t>
+              <w:t xml:space="preserve">1 action</w:t>
             </w:r>
           </w:p>
         </w:tc>
@@ -3940,7 +3940,7 @@
                 <w:szCs w:val="16"/>
                 <w:rtl w:val="0"/>
               </w:rPr>
-              <w:t xml:space="preserve">2 rounds</w:t>
+              <w:t xml:space="preserve">2 actions</w:t>
             </w:r>
           </w:p>
         </w:tc>
@@ -4731,7 +4731,7 @@
                 <w:szCs w:val="16"/>
                 <w:rtl w:val="0"/>
               </w:rPr>
-              <w:t xml:space="preserve">1 round</w:t>
+              <w:t xml:space="preserve">1 action</w:t>
             </w:r>
           </w:p>
         </w:tc>
@@ -5509,7 +5509,7 @@
                 <w:szCs w:val="16"/>
                 <w:rtl w:val="0"/>
               </w:rPr>
-              <w:t xml:space="preserve">2 rounds</w:t>
+              <w:t xml:space="preserve">2 actions</w:t>
             </w:r>
           </w:p>
         </w:tc>
@@ -6303,7 +6303,7 @@
                 <w:szCs w:val="16"/>
                 <w:rtl w:val="0"/>
               </w:rPr>
-              <w:t xml:space="preserve">2 rounds</w:t>
+              <w:t xml:space="preserve">2 actions</w:t>
             </w:r>
           </w:p>
         </w:tc>
@@ -7079,7 +7079,7 @@
                 <w:szCs w:val="16"/>
                 <w:rtl w:val="0"/>
               </w:rPr>
-              <w:t xml:space="preserve">2 rounds</w:t>
+              <w:t xml:space="preserve">2 actions</w:t>
             </w:r>
           </w:p>
         </w:tc>
@@ -7923,7 +7923,7 @@
                 <w:szCs w:val="16"/>
                 <w:rtl w:val="0"/>
               </w:rPr>
-              <w:t xml:space="preserve">1 round</w:t>
+              <w:t xml:space="preserve">1 action</w:t>
             </w:r>
           </w:p>
         </w:tc>
@@ -9775,7 +9775,7 @@
                 <w:szCs w:val="16"/>
                 <w:rtl w:val="0"/>
               </w:rPr>
-              <w:t xml:space="preserve">2 rounds</w:t>
+              <w:t xml:space="preserve">2 actions</w:t>
             </w:r>
           </w:p>
         </w:tc>
@@ -11395,7 +11395,7 @@
                 <w:szCs w:val="16"/>
                 <w:rtl w:val="0"/>
               </w:rPr>
-              <w:t xml:space="preserve">2 rounds</w:t>
+              <w:t xml:space="preserve">2 actions</w:t>
             </w:r>
           </w:p>
         </w:tc>
@@ -14150,7 +14150,7 @@
                 <w:szCs w:val="16"/>
                 <w:rtl w:val="0"/>
               </w:rPr>
-              <w:t xml:space="preserve">1 round</w:t>
+              <w:t xml:space="preserve">1 action</w:t>
             </w:r>
           </w:p>
         </w:tc>
@@ -14944,7 +14944,7 @@
                 <w:szCs w:val="16"/>
                 <w:rtl w:val="0"/>
               </w:rPr>
-              <w:t xml:space="preserve">4 rounds</w:t>
+              <w:t xml:space="preserve">4 actions</w:t>
             </w:r>
           </w:p>
         </w:tc>
@@ -15720,7 +15720,7 @@
                 <w:szCs w:val="16"/>
                 <w:rtl w:val="0"/>
               </w:rPr>
-              <w:t xml:space="preserve">4 rounds</w:t>
+              <w:t xml:space="preserve">4 actions</w:t>
             </w:r>
           </w:p>
         </w:tc>
@@ -16546,7 +16546,7 @@
                 <w:szCs w:val="16"/>
                 <w:rtl w:val="0"/>
               </w:rPr>
-              <w:t xml:space="preserve">1 round</w:t>
+              <w:t xml:space="preserve">1 action</w:t>
             </w:r>
           </w:p>
         </w:tc>
@@ -17324,7 +17324,7 @@
                 <w:szCs w:val="16"/>
                 <w:rtl w:val="0"/>
               </w:rPr>
-              <w:t xml:space="preserve">4 rounds</w:t>
+              <w:t xml:space="preserve">4 actions</w:t>
             </w:r>
           </w:p>
         </w:tc>
@@ -18159,7 +18159,7 @@
                 <w:szCs w:val="16"/>
                 <w:rtl w:val="0"/>
               </w:rPr>
-              <w:t xml:space="preserve">1 round</w:t>
+              <w:t xml:space="preserve">1 action</w:t>
             </w:r>
           </w:p>
         </w:tc>
@@ -18935,7 +18935,7 @@
                 <w:szCs w:val="16"/>
                 <w:rtl w:val="0"/>
               </w:rPr>
-              <w:t xml:space="preserve">4 rounds</w:t>
+              <w:t xml:space="preserve">4 actions</w:t>
             </w:r>
           </w:p>
         </w:tc>
@@ -19728,7 +19728,7 @@
                 <w:szCs w:val="16"/>
                 <w:rtl w:val="0"/>
               </w:rPr>
-              <w:t xml:space="preserve">4 rounds</w:t>
+              <w:t xml:space="preserve">4 actions</w:t>
             </w:r>
           </w:p>
         </w:tc>
@@ -20691,7 +20691,7 @@
                 <w:szCs w:val="16"/>
                 <w:rtl w:val="0"/>
               </w:rPr>
-              <w:t xml:space="preserve">4 rounds</w:t>
+              <w:t xml:space="preserve">4 actions</w:t>
             </w:r>
           </w:p>
         </w:tc>
@@ -21516,7 +21516,7 @@
                 <w:szCs w:val="16"/>
                 <w:rtl w:val="0"/>
               </w:rPr>
-              <w:t xml:space="preserve">4 rounds</w:t>
+              <w:t xml:space="preserve">4 actions</w:t>
             </w:r>
           </w:p>
         </w:tc>
@@ -22309,7 +22309,7 @@
                 <w:szCs w:val="16"/>
                 <w:rtl w:val="0"/>
               </w:rPr>
-              <w:t xml:space="preserve">2 rounds</w:t>
+              <w:t xml:space="preserve">2 actions</w:t>
             </w:r>
           </w:p>
         </w:tc>
@@ -24061,7 +24061,7 @@
                 <w:szCs w:val="16"/>
                 <w:rtl w:val="0"/>
               </w:rPr>
-              <w:t xml:space="preserve">1 round</w:t>
+              <w:t xml:space="preserve">1 action</w:t>
             </w:r>
           </w:p>
         </w:tc>
@@ -24850,7 +24850,7 @@
                 <w:szCs w:val="16"/>
                 <w:rtl w:val="0"/>
               </w:rPr>
-              <w:t xml:space="preserve">1 round</w:t>
+              <w:t xml:space="preserve">1 action</w:t>
             </w:r>
           </w:p>
         </w:tc>
@@ -25677,7 +25677,7 @@
                 <w:szCs w:val="16"/>
                 <w:rtl w:val="0"/>
               </w:rPr>
-              <w:t xml:space="preserve">1 round</w:t>
+              <w:t xml:space="preserve">1 action</w:t>
             </w:r>
           </w:p>
         </w:tc>
@@ -26485,7 +26485,7 @@
                 <w:szCs w:val="16"/>
                 <w:rtl w:val="0"/>
               </w:rPr>
-              <w:t xml:space="preserve">1 round</w:t>
+              <w:t xml:space="preserve">1 action</w:t>
             </w:r>
           </w:p>
         </w:tc>
@@ -27263,7 +27263,7 @@
                 <w:szCs w:val="16"/>
                 <w:rtl w:val="0"/>
               </w:rPr>
-              <w:t xml:space="preserve">2 rounds</w:t>
+              <w:t xml:space="preserve">2 actions</w:t>
             </w:r>
           </w:p>
         </w:tc>
@@ -28074,7 +28074,7 @@
                 <w:szCs w:val="16"/>
                 <w:rtl w:val="0"/>
               </w:rPr>
-              <w:t xml:space="preserve">1 round</w:t>
+              <w:t xml:space="preserve">1 action</w:t>
             </w:r>
           </w:p>
         </w:tc>
@@ -28867,7 +28867,7 @@
                 <w:szCs w:val="16"/>
                 <w:rtl w:val="0"/>
               </w:rPr>
-              <w:t xml:space="preserve">1 round</w:t>
+              <w:t xml:space="preserve">1 action</w:t>
             </w:r>
           </w:p>
         </w:tc>
@@ -29677,7 +29677,7 @@
                 <w:szCs w:val="16"/>
                 <w:rtl w:val="0"/>
               </w:rPr>
-              <w:t xml:space="preserve">1 round</w:t>
+              <w:t xml:space="preserve">1 action</w:t>
             </w:r>
           </w:p>
         </w:tc>
@@ -30654,7 +30654,7 @@
                 <w:szCs w:val="16"/>
                 <w:rtl w:val="0"/>
               </w:rPr>
-              <w:t xml:space="preserve">1 round</w:t>
+              <w:t xml:space="preserve">1 action</w:t>
             </w:r>
           </w:p>
         </w:tc>
@@ -31511,7 +31511,7 @@
                 <w:szCs w:val="16"/>
                 <w:rtl w:val="0"/>
               </w:rPr>
-              <w:t xml:space="preserve">1 round</w:t>
+              <w:t xml:space="preserve">1 action</w:t>
             </w:r>
           </w:p>
         </w:tc>
@@ -32331,7 +32331,7 @@
                 <w:szCs w:val="16"/>
                 <w:rtl w:val="0"/>
               </w:rPr>
-              <w:t xml:space="preserve">2 rounds</w:t>
+              <w:t xml:space="preserve">2 actions</w:t>
             </w:r>
           </w:p>
         </w:tc>
@@ -33158,7 +33158,7 @@
                 <w:szCs w:val="16"/>
                 <w:rtl w:val="0"/>
               </w:rPr>
-              <w:t xml:space="preserve">1 round</w:t>
+              <w:t xml:space="preserve">1 action</w:t>
             </w:r>
           </w:p>
         </w:tc>
@@ -34943,7 +34943,7 @@
                 <w:szCs w:val="16"/>
                 <w:rtl w:val="0"/>
               </w:rPr>
-              <w:t xml:space="preserve">1 round</w:t>
+              <w:t xml:space="preserve">1 action</w:t>
             </w:r>
           </w:p>
         </w:tc>
@@ -35736,7 +35736,7 @@
                 <w:szCs w:val="16"/>
                 <w:rtl w:val="0"/>
               </w:rPr>
-              <w:t xml:space="preserve">1 round</w:t>
+              <w:t xml:space="preserve">1 action</w:t>
             </w:r>
           </w:p>
         </w:tc>
@@ -36527,7 +36527,7 @@
                 <w:szCs w:val="16"/>
                 <w:rtl w:val="0"/>
               </w:rPr>
-              <w:t xml:space="preserve">1 round</w:t>
+              <w:t xml:space="preserve">1 action</w:t>
             </w:r>
           </w:p>
         </w:tc>
@@ -37305,7 +37305,7 @@
                 <w:szCs w:val="16"/>
                 <w:rtl w:val="0"/>
               </w:rPr>
-              <w:t xml:space="preserve">2 rounds</w:t>
+              <w:t xml:space="preserve">2 actions</w:t>
             </w:r>
           </w:p>
         </w:tc>
@@ -38909,7 +38909,7 @@
                 <w:szCs w:val="16"/>
                 <w:rtl w:val="0"/>
               </w:rPr>
-              <w:t xml:space="preserve">1 round</w:t>
+              <w:t xml:space="preserve">1 action</w:t>
             </w:r>
           </w:p>
         </w:tc>
@@ -39736,7 +39736,7 @@
                 <w:szCs w:val="16"/>
                 <w:rtl w:val="0"/>
               </w:rPr>
-              <w:t xml:space="preserve">1 round</w:t>
+              <w:t xml:space="preserve">1 action</w:t>
             </w:r>
           </w:p>
         </w:tc>
@@ -40689,7 +40689,7 @@
                 <w:szCs w:val="16"/>
                 <w:rtl w:val="0"/>
               </w:rPr>
-              <w:t xml:space="preserve">1 round</w:t>
+              <w:t xml:space="preserve">1 action</w:t>
             </w:r>
           </w:p>
         </w:tc>
@@ -41586,7 +41586,7 @@
                 <w:szCs w:val="16"/>
                 <w:rtl w:val="0"/>
               </w:rPr>
-              <w:t xml:space="preserve">1 round</w:t>
+              <w:t xml:space="preserve">1 action</w:t>
             </w:r>
           </w:p>
         </w:tc>
@@ -42396,7 +42396,7 @@
                 <w:szCs w:val="16"/>
                 <w:rtl w:val="0"/>
               </w:rPr>
-              <w:t xml:space="preserve">2 rounds</w:t>
+              <w:t xml:space="preserve">2 actions</w:t>
             </w:r>
           </w:p>
         </w:tc>
@@ -43223,7 +43223,7 @@
                 <w:szCs w:val="16"/>
                 <w:rtl w:val="0"/>
               </w:rPr>
-              <w:t xml:space="preserve">1 round</w:t>
+              <w:t xml:space="preserve">1 action</w:t>
             </w:r>
           </w:p>
         </w:tc>
@@ -44165,7 +44165,7 @@
                 <w:szCs w:val="16"/>
                 <w:rtl w:val="0"/>
               </w:rPr>
-              <w:t xml:space="preserve">1 round</w:t>
+              <w:t xml:space="preserve">1 action</w:t>
             </w:r>
           </w:p>
         </w:tc>
@@ -44956,7 +44956,7 @@
                 <w:szCs w:val="16"/>
                 <w:rtl w:val="0"/>
               </w:rPr>
-              <w:t xml:space="preserve">1 round</w:t>
+              <w:t xml:space="preserve">1 action</w:t>
             </w:r>
           </w:p>
         </w:tc>
@@ -45749,7 +45749,7 @@
                 <w:szCs w:val="16"/>
                 <w:rtl w:val="0"/>
               </w:rPr>
-              <w:t xml:space="preserve">1 round</w:t>
+              <w:t xml:space="preserve">1 action</w:t>
             </w:r>
           </w:p>
         </w:tc>
@@ -45779,7 +45779,7 @@
                 <w:szCs w:val="16"/>
                 <w:rtl w:val="0"/>
               </w:rPr>
-              <w:t xml:space="preserve">The caster summons a light, pleasant mist in the target area. The caster may choose to exclude any creatures of their choice in the area from your area-of-effect spells or effects. The caster must be submerged in water or in direct sunlight to cast this spell.</w:t>
+              <w:t xml:space="preserve">The caster summons a light, pleasant mist in the target area. The caster may choose to exclude any creatures of their choice in the area from area-of-effect spells or effects. This effect only affects spells and abilities of the caster, not ones used by other creatures. The caster must be submerged in water or in direct sunlight to cast this spell.</w:t>
             </w:r>
           </w:p>
         </w:tc>
@@ -46540,7 +46540,7 @@
                 <w:szCs w:val="16"/>
                 <w:rtl w:val="0"/>
               </w:rPr>
-              <w:t xml:space="preserve">1 round</w:t>
+              <w:t xml:space="preserve">1 action</w:t>
             </w:r>
           </w:p>
         </w:tc>
@@ -47352,7 +47352,7 @@
                 <w:szCs w:val="16"/>
                 <w:rtl w:val="0"/>
               </w:rPr>
-              <w:t xml:space="preserve">1 round</w:t>
+              <w:t xml:space="preserve">1 action</w:t>
             </w:r>
           </w:p>
         </w:tc>
@@ -48146,7 +48146,7 @@
                 <w:szCs w:val="16"/>
                 <w:rtl w:val="0"/>
               </w:rPr>
-              <w:t xml:space="preserve">1 round</w:t>
+              <w:t xml:space="preserve">1 action</w:t>
             </w:r>
           </w:p>
         </w:tc>
@@ -48990,7 +48990,7 @@
                 <w:szCs w:val="16"/>
                 <w:rtl w:val="0"/>
               </w:rPr>
-              <w:t xml:space="preserve">1 round</w:t>
+              <w:t xml:space="preserve">1 action</w:t>
             </w:r>
           </w:p>
         </w:tc>
@@ -50760,7 +50760,7 @@
                 <w:szCs w:val="16"/>
                 <w:rtl w:val="0"/>
               </w:rPr>
-              <w:t xml:space="preserve">1 round</w:t>
+              <w:t xml:space="preserve">1 action</w:t>
             </w:r>
           </w:p>
         </w:tc>
@@ -51607,7 +51607,7 @@
                 <w:szCs w:val="16"/>
                 <w:rtl w:val="0"/>
               </w:rPr>
-              <w:t xml:space="preserve">1 round</w:t>
+              <w:t xml:space="preserve">1 action</w:t>
             </w:r>
           </w:p>
         </w:tc>
@@ -52487,7 +52487,7 @@
                 <w:szCs w:val="16"/>
                 <w:rtl w:val="0"/>
               </w:rPr>
-              <w:t xml:space="preserve">2 rounds</w:t>
+              <w:t xml:space="preserve">2 actions</w:t>
             </w:r>
           </w:p>
         </w:tc>
@@ -53314,7 +53314,7 @@
                 <w:szCs w:val="16"/>
                 <w:rtl w:val="0"/>
               </w:rPr>
-              <w:t xml:space="preserve">1 round</w:t>
+              <w:t xml:space="preserve">1 action</w:t>
             </w:r>
           </w:p>
         </w:tc>
@@ -54707,11 +54707,19 @@
       </w:pPr>
     </w:pPrDefault>
   </w:docDefaults>
+  <w:style w:type="table" w:styleId="TableNormal" w:default="1">
+    <w:name w:val="TableNormal"/>
+    <w:tblPr>
+      <w:tblCellMar>
+        <w:top w:w="100.0" w:type="dxa"/>
+        <w:left w:w="100.0" w:type="dxa"/>
+        <w:bottom w:w="100.0" w:type="dxa"/>
+        <w:right w:w="100.0" w:type="dxa"/>
+      </w:tblCellMar>
+    </w:tblPr>
+  </w:style>
   <w:style w:type="paragraph" w:styleId="Normal" w:default="1">
     <w:name w:val="normal"/>
-  </w:style>
-  <w:style w:type="table" w:styleId="TableNormal" w:default="1">
-    <w:name w:val="TableNormal"/>
   </w:style>
   <w:style w:type="paragraph" w:styleId="Heading1">
     <w:name w:val="heading 1"/>
@@ -54843,12 +54851,6 @@
     <w:tblPr>
       <w:tblStyleRowBandSize w:val="1"/>
       <w:tblStyleColBandSize w:val="1"/>
-      <w:tblCellMar>
-        <w:top w:w="100.0" w:type="dxa"/>
-        <w:left w:w="100.0" w:type="dxa"/>
-        <w:bottom w:w="100.0" w:type="dxa"/>
-        <w:right w:w="100.0" w:type="dxa"/>
-      </w:tblCellMar>
     </w:tblPr>
   </w:style>
   <w:style w:type="table" w:styleId="Table2">
@@ -54904,12 +54906,6 @@
     <w:tblPr>
       <w:tblStyleRowBandSize w:val="1"/>
       <w:tblStyleColBandSize w:val="1"/>
-      <w:tblCellMar>
-        <w:top w:w="100.0" w:type="dxa"/>
-        <w:left w:w="100.0" w:type="dxa"/>
-        <w:bottom w:w="100.0" w:type="dxa"/>
-        <w:right w:w="100.0" w:type="dxa"/>
-      </w:tblCellMar>
     </w:tblPr>
   </w:style>
   <w:style w:type="table" w:styleId="Table6">
